--- a/gy/心路历程/2018.docx
+++ b/gy/心路历程/2018.docx
@@ -370,6 +370,14 @@
               <w:t>02-26</w:t>
             </w:r>
           </w:p>
+          <w:p>
+            <w:pPr>
+              <w:jc w:val="center"/>
+            </w:pPr>
+            <w:r>
+              <w:t>龚渊</w:t>
+            </w:r>
+          </w:p>
         </w:tc>
         <w:tc>
           <w:tcPr>
@@ -824,21 +832,7 @@
               <w:rPr>
                 <w:rFonts w:hint="eastAsia"/>
               </w:rPr>
-              <w:t>阿里</w:t>
-            </w:r>
-            <w:proofErr w:type="gramStart"/>
-            <w:r>
-              <w:rPr>
-                <w:rFonts w:hint="eastAsia"/>
-              </w:rPr>
-              <w:t>云注册</w:t>
-            </w:r>
-            <w:proofErr w:type="gramEnd"/>
-            <w:r>
-              <w:rPr>
-                <w:rFonts w:hint="eastAsia"/>
-              </w:rPr>
-              <w:t>域名</w:t>
+              <w:t>阿里云注册域名</w:t>
             </w:r>
           </w:p>
         </w:tc>
@@ -912,12 +906,14 @@
               </w:rPr>
               <w:t>架设</w:t>
             </w:r>
+            <w:proofErr w:type="spellStart"/>
             <w:r>
               <w:rPr>
                 <w:rFonts w:hint="eastAsia"/>
               </w:rPr>
               <w:t>openresty</w:t>
             </w:r>
+            <w:proofErr w:type="spellEnd"/>
             <w:r>
               <w:t>-</w:t>
             </w:r>
@@ -927,8 +923,6 @@
               </w:rPr>
               <w:t>china</w:t>
             </w:r>
-            <w:bookmarkStart w:id="0" w:name="_GoBack"/>
-            <w:bookmarkEnd w:id="0"/>
           </w:p>
         </w:tc>
         <w:tc>
@@ -948,13 +942,26 @@
             <w:pPr>
               <w:jc w:val="center"/>
             </w:pPr>
-          </w:p>
-        </w:tc>
-        <w:tc>
-          <w:tcPr>
-            <w:tcW w:w="2841" w:type="dxa"/>
-          </w:tcPr>
-          <w:p/>
+            <w:r>
+              <w:rPr>
+                <w:rFonts w:hint="eastAsia"/>
+              </w:rPr>
+              <w:t>03-03</w:t>
+            </w:r>
+          </w:p>
+        </w:tc>
+        <w:tc>
+          <w:tcPr>
+            <w:tcW w:w="2841" w:type="dxa"/>
+          </w:tcPr>
+          <w:p>
+            <w:r>
+              <w:t>Linux</w:t>
+            </w:r>
+            <w:r>
+              <w:t>服务器提供密钥登录</w:t>
+            </w:r>
+          </w:p>
         </w:tc>
         <w:tc>
           <w:tcPr>
@@ -965,6 +972,2008 @@
       </w:tr>
     </w:tbl>
     <w:p/>
+    <w:tbl>
+      <w:tblPr>
+        <w:tblStyle w:val="a3"/>
+        <w:tblW w:w="0" w:type="auto"/>
+        <w:tblLook w:val="04A0" w:firstRow="1" w:lastRow="0" w:firstColumn="1" w:lastColumn="0" w:noHBand="0" w:noVBand="1"/>
+      </w:tblPr>
+      <w:tblGrid>
+        <w:gridCol w:w="2840"/>
+        <w:gridCol w:w="2841"/>
+        <w:gridCol w:w="2841"/>
+      </w:tblGrid>
+      <w:tr>
+        <w:trPr>
+          <w:trHeight w:val="132"/>
+        </w:trPr>
+        <w:tc>
+          <w:tcPr>
+            <w:tcW w:w="2840" w:type="dxa"/>
+            <w:vMerge w:val="restart"/>
+          </w:tcPr>
+          <w:p>
+            <w:pPr>
+              <w:jc w:val="center"/>
+            </w:pPr>
+            <w:r>
+              <w:rPr>
+                <w:rFonts w:hint="eastAsia"/>
+              </w:rPr>
+              <w:t>03-05</w:t>
+            </w:r>
+          </w:p>
+          <w:p>
+            <w:pPr>
+              <w:jc w:val="center"/>
+            </w:pPr>
+            <w:r>
+              <w:rPr>
+                <w:rFonts w:hint="eastAsia"/>
+              </w:rPr>
+              <w:t>龚渊</w:t>
+            </w:r>
+          </w:p>
+        </w:tc>
+        <w:tc>
+          <w:tcPr>
+            <w:tcW w:w="2841" w:type="dxa"/>
+          </w:tcPr>
+          <w:p>
+            <w:r>
+              <w:rPr>
+                <w:rFonts w:hint="eastAsia"/>
+              </w:rPr>
+              <w:t>搭建</w:t>
+            </w:r>
+            <w:r>
+              <w:rPr>
+                <w:rFonts w:hint="eastAsia"/>
+              </w:rPr>
+              <w:t>eclipse</w:t>
+            </w:r>
+            <w:r>
+              <w:rPr>
+                <w:rFonts w:hint="eastAsia"/>
+              </w:rPr>
+              <w:t>的</w:t>
+            </w:r>
+            <w:proofErr w:type="spellStart"/>
+            <w:r>
+              <w:rPr>
+                <w:rFonts w:hint="eastAsia"/>
+              </w:rPr>
+              <w:t>ldt</w:t>
+            </w:r>
+            <w:proofErr w:type="spellEnd"/>
+            <w:r>
+              <w:rPr>
+                <w:rFonts w:hint="eastAsia"/>
+              </w:rPr>
+              <w:t>环境</w:t>
+            </w:r>
+          </w:p>
+        </w:tc>
+        <w:tc>
+          <w:tcPr>
+            <w:tcW w:w="2841" w:type="dxa"/>
+            <w:vMerge w:val="restart"/>
+          </w:tcPr>
+          <w:p/>
+        </w:tc>
+      </w:tr>
+      <w:tr>
+        <w:trPr>
+          <w:trHeight w:val="131"/>
+        </w:trPr>
+        <w:tc>
+          <w:tcPr>
+            <w:tcW w:w="2840" w:type="dxa"/>
+            <w:vMerge/>
+          </w:tcPr>
+          <w:p>
+            <w:pPr>
+              <w:jc w:val="center"/>
+            </w:pPr>
+          </w:p>
+        </w:tc>
+        <w:tc>
+          <w:tcPr>
+            <w:tcW w:w="2841" w:type="dxa"/>
+          </w:tcPr>
+          <w:p>
+            <w:r>
+              <w:rPr>
+                <w:rFonts w:hint="eastAsia"/>
+              </w:rPr>
+              <w:t>在</w:t>
+            </w:r>
+            <w:r>
+              <w:rPr>
+                <w:rFonts w:hint="eastAsia"/>
+              </w:rPr>
+              <w:t>eclipse</w:t>
+            </w:r>
+            <w:r>
+              <w:rPr>
+                <w:rFonts w:hint="eastAsia"/>
+              </w:rPr>
+              <w:t>中创建包含</w:t>
+            </w:r>
+            <w:r>
+              <w:t>.</w:t>
+            </w:r>
+            <w:proofErr w:type="spellStart"/>
+            <w:r>
+              <w:rPr>
+                <w:rFonts w:hint="eastAsia"/>
+              </w:rPr>
+              <w:t>git</w:t>
+            </w:r>
+            <w:proofErr w:type="spellEnd"/>
+            <w:r>
+              <w:rPr>
+                <w:rFonts w:hint="eastAsia"/>
+              </w:rPr>
+              <w:t>所在</w:t>
+            </w:r>
+            <w:r>
+              <w:rPr>
+                <w:rFonts w:hint="eastAsia"/>
+              </w:rPr>
+              <w:t>文件夹的</w:t>
+            </w:r>
+            <w:proofErr w:type="spellStart"/>
+            <w:r>
+              <w:rPr>
+                <w:rFonts w:hint="eastAsia"/>
+              </w:rPr>
+              <w:t>lua</w:t>
+            </w:r>
+            <w:proofErr w:type="spellEnd"/>
+            <w:r>
+              <w:rPr>
+                <w:rFonts w:hint="eastAsia"/>
+              </w:rPr>
+              <w:t xml:space="preserve"> project</w:t>
+            </w:r>
+          </w:p>
+        </w:tc>
+        <w:tc>
+          <w:tcPr>
+            <w:tcW w:w="2841" w:type="dxa"/>
+            <w:vMerge/>
+          </w:tcPr>
+          <w:p/>
+        </w:tc>
+      </w:tr>
+      <w:tr>
+        <w:tc>
+          <w:tcPr>
+            <w:tcW w:w="2840" w:type="dxa"/>
+          </w:tcPr>
+          <w:p>
+            <w:pPr>
+              <w:jc w:val="center"/>
+            </w:pPr>
+            <w:r>
+              <w:rPr>
+                <w:rFonts w:hint="eastAsia"/>
+              </w:rPr>
+              <w:t>03-06</w:t>
+            </w:r>
+          </w:p>
+        </w:tc>
+        <w:tc>
+          <w:tcPr>
+            <w:tcW w:w="2841" w:type="dxa"/>
+          </w:tcPr>
+          <w:p>
+            <w:r>
+              <w:t>和前端调试通信消息</w:t>
+            </w:r>
+            <w:r>
+              <w:t>,</w:t>
+            </w:r>
+            <w:r>
+              <w:rPr>
+                <w:rFonts w:hint="eastAsia"/>
+              </w:rPr>
+              <w:t>做到能传</w:t>
+            </w:r>
+            <w:proofErr w:type="spellStart"/>
+            <w:r>
+              <w:rPr>
+                <w:rFonts w:hint="eastAsia"/>
+              </w:rPr>
+              <w:t>json</w:t>
+            </w:r>
+            <w:proofErr w:type="spellEnd"/>
+            <w:r>
+              <w:t>,</w:t>
+            </w:r>
+            <w:r>
+              <w:rPr>
+                <w:rFonts w:hint="eastAsia"/>
+              </w:rPr>
+              <w:t xml:space="preserve"> </w:t>
+            </w:r>
+            <w:r>
+              <w:rPr>
+                <w:rFonts w:hint="eastAsia"/>
+              </w:rPr>
+              <w:t>能上传文件</w:t>
+            </w:r>
+            <w:r>
+              <w:t>,</w:t>
+            </w:r>
+            <w:r>
+              <w:rPr>
+                <w:rFonts w:hint="eastAsia"/>
+              </w:rPr>
+              <w:t>能</w:t>
+            </w:r>
+            <w:r>
+              <w:rPr>
+                <w:rFonts w:hint="eastAsia"/>
+              </w:rPr>
+              <w:t>download</w:t>
+            </w:r>
+            <w:r>
+              <w:rPr>
+                <w:rFonts w:hint="eastAsia"/>
+              </w:rPr>
+              <w:t>文件</w:t>
+            </w:r>
+          </w:p>
+        </w:tc>
+        <w:tc>
+          <w:tcPr>
+            <w:tcW w:w="2841" w:type="dxa"/>
+          </w:tcPr>
+          <w:p/>
+        </w:tc>
+      </w:tr>
+      <w:tr>
+        <w:tc>
+          <w:tcPr>
+            <w:tcW w:w="2840" w:type="dxa"/>
+          </w:tcPr>
+          <w:p>
+            <w:pPr>
+              <w:jc w:val="center"/>
+            </w:pPr>
+            <w:r>
+              <w:rPr>
+                <w:rFonts w:hint="eastAsia"/>
+              </w:rPr>
+              <w:t>03-07</w:t>
+            </w:r>
+          </w:p>
+        </w:tc>
+        <w:tc>
+          <w:tcPr>
+            <w:tcW w:w="2841" w:type="dxa"/>
+          </w:tcPr>
+          <w:p>
+            <w:r>
+              <w:rPr>
+                <w:rFonts w:hint="eastAsia"/>
+              </w:rPr>
+              <w:t>修改生成</w:t>
+            </w:r>
+            <w:proofErr w:type="spellStart"/>
+            <w:r>
+              <w:rPr>
+                <w:rFonts w:hint="eastAsia"/>
+              </w:rPr>
+              <w:t>lua</w:t>
+            </w:r>
+            <w:proofErr w:type="spellEnd"/>
+            <w:r>
+              <w:rPr>
+                <w:rFonts w:hint="eastAsia"/>
+              </w:rPr>
+              <w:t>字典工具</w:t>
+            </w:r>
+            <w:r>
+              <w:t>,</w:t>
+            </w:r>
+            <w:r>
+              <w:rPr>
+                <w:rFonts w:hint="eastAsia"/>
+              </w:rPr>
+              <w:t>做成本项目兼容的工具</w:t>
+            </w:r>
+          </w:p>
+        </w:tc>
+        <w:tc>
+          <w:tcPr>
+            <w:tcW w:w="2841" w:type="dxa"/>
+          </w:tcPr>
+          <w:p/>
+        </w:tc>
+      </w:tr>
+      <w:tr>
+        <w:tc>
+          <w:tcPr>
+            <w:tcW w:w="2840" w:type="dxa"/>
+          </w:tcPr>
+          <w:p>
+            <w:pPr>
+              <w:jc w:val="center"/>
+            </w:pPr>
+            <w:r>
+              <w:rPr>
+                <w:rFonts w:hint="eastAsia"/>
+              </w:rPr>
+              <w:t>03-08</w:t>
+            </w:r>
+          </w:p>
+        </w:tc>
+        <w:tc>
+          <w:tcPr>
+            <w:tcW w:w="2841" w:type="dxa"/>
+          </w:tcPr>
+          <w:p>
+            <w:proofErr w:type="spellStart"/>
+            <w:r>
+              <w:t>Orchina</w:t>
+            </w:r>
+            <w:proofErr w:type="spellEnd"/>
+            <w:r>
+              <w:rPr>
+                <w:rFonts w:hint="eastAsia"/>
+              </w:rPr>
+              <w:t xml:space="preserve"> </w:t>
+            </w:r>
+            <w:r>
+              <w:rPr>
+                <w:rFonts w:hint="eastAsia"/>
+              </w:rPr>
+              <w:t>配置文件加</w:t>
+            </w:r>
+            <w:r>
+              <w:t xml:space="preserve">resolver </w:t>
+            </w:r>
+            <w:proofErr w:type="spellStart"/>
+            <w:r>
+              <w:t>xx.xx.xx.xx</w:t>
+            </w:r>
+            <w:proofErr w:type="spellEnd"/>
+            <w:r>
+              <w:t xml:space="preserve"> </w:t>
+            </w:r>
+            <w:proofErr w:type="spellStart"/>
+            <w:r>
+              <w:t>yy.yy.yy.yy</w:t>
+            </w:r>
+            <w:proofErr w:type="spellEnd"/>
+            <w:r>
+              <w:t>;</w:t>
+            </w:r>
+          </w:p>
+          <w:p>
+            <w:r>
+              <w:rPr>
+                <w:rFonts w:hint="eastAsia"/>
+              </w:rPr>
+              <w:t>这些</w:t>
+            </w:r>
+            <w:proofErr w:type="spellStart"/>
+            <w:r>
+              <w:rPr>
+                <w:rFonts w:hint="eastAsia"/>
+              </w:rPr>
+              <w:t>ip</w:t>
+            </w:r>
+            <w:proofErr w:type="spellEnd"/>
+            <w:r>
+              <w:rPr>
+                <w:rFonts w:hint="eastAsia"/>
+              </w:rPr>
+              <w:t>通过</w:t>
+            </w:r>
+            <w:r>
+              <w:t>vi /</w:t>
+            </w:r>
+            <w:proofErr w:type="spellStart"/>
+            <w:r>
+              <w:t>etc</w:t>
+            </w:r>
+            <w:proofErr w:type="spellEnd"/>
+            <w:r>
+              <w:t>/</w:t>
+            </w:r>
+            <w:proofErr w:type="spellStart"/>
+            <w:r>
+              <w:t>resolv.conf</w:t>
+            </w:r>
+            <w:proofErr w:type="spellEnd"/>
+            <w:r>
+              <w:t xml:space="preserve"> </w:t>
+            </w:r>
+            <w:r>
+              <w:rPr>
+                <w:rFonts w:hint="eastAsia"/>
+              </w:rPr>
+              <w:t>里面的</w:t>
+            </w:r>
+            <w:proofErr w:type="spellStart"/>
+            <w:r>
+              <w:t>nameserver</w:t>
+            </w:r>
+            <w:proofErr w:type="spellEnd"/>
+            <w:r>
+              <w:t xml:space="preserve"> </w:t>
+            </w:r>
+            <w:proofErr w:type="spellStart"/>
+            <w:r>
+              <w:t>xx.xx.xx.xx</w:t>
+            </w:r>
+            <w:proofErr w:type="spellEnd"/>
+          </w:p>
+          <w:p>
+            <w:proofErr w:type="spellStart"/>
+            <w:r>
+              <w:lastRenderedPageBreak/>
+              <w:t>nameserver</w:t>
+            </w:r>
+            <w:proofErr w:type="spellEnd"/>
+            <w:r>
+              <w:t xml:space="preserve"> </w:t>
+            </w:r>
+            <w:proofErr w:type="spellStart"/>
+            <w:r>
+              <w:t>yy.yy.yy.yy</w:t>
+            </w:r>
+            <w:proofErr w:type="spellEnd"/>
+            <w:r>
+              <w:t>获得</w:t>
+            </w:r>
+          </w:p>
+          <w:p/>
+        </w:tc>
+        <w:tc>
+          <w:tcPr>
+            <w:tcW w:w="2841" w:type="dxa"/>
+          </w:tcPr>
+          <w:p/>
+        </w:tc>
+      </w:tr>
+      <w:tr>
+        <w:tc>
+          <w:tcPr>
+            <w:tcW w:w="2840" w:type="dxa"/>
+          </w:tcPr>
+          <w:p>
+            <w:pPr>
+              <w:jc w:val="center"/>
+            </w:pPr>
+            <w:r>
+              <w:rPr>
+                <w:rFonts w:hint="eastAsia"/>
+              </w:rPr>
+              <w:lastRenderedPageBreak/>
+              <w:t>03-09</w:t>
+            </w:r>
+          </w:p>
+        </w:tc>
+        <w:tc>
+          <w:tcPr>
+            <w:tcW w:w="2841" w:type="dxa"/>
+          </w:tcPr>
+          <w:p>
+            <w:r>
+              <w:rPr>
+                <w:rFonts w:hint="eastAsia"/>
+              </w:rPr>
+              <w:t>讨论</w:t>
+            </w:r>
+            <w:r>
+              <w:rPr>
+                <w:rFonts w:hint="eastAsia"/>
+              </w:rPr>
+              <w:t>IM</w:t>
+            </w:r>
+            <w:r>
+              <w:rPr>
+                <w:rFonts w:hint="eastAsia"/>
+              </w:rPr>
+              <w:t>房间管理员转移的问题</w:t>
+            </w:r>
+            <w:r>
+              <w:rPr>
+                <w:rFonts w:hint="eastAsia"/>
+              </w:rPr>
+              <w:t>，一个</w:t>
+            </w:r>
+            <w:proofErr w:type="spellStart"/>
+            <w:r>
+              <w:rPr>
+                <w:rFonts w:hint="eastAsia"/>
+              </w:rPr>
+              <w:t>accid</w:t>
+            </w:r>
+            <w:proofErr w:type="spellEnd"/>
+            <w:r>
+              <w:rPr>
+                <w:rFonts w:hint="eastAsia"/>
+              </w:rPr>
+              <w:t>看看是否有创建房间的上限</w:t>
+            </w:r>
+          </w:p>
+        </w:tc>
+        <w:tc>
+          <w:tcPr>
+            <w:tcW w:w="2841" w:type="dxa"/>
+          </w:tcPr>
+          <w:p/>
+        </w:tc>
+      </w:tr>
+    </w:tbl>
+    <w:p/>
+    <w:tbl>
+      <w:tblPr>
+        <w:tblStyle w:val="a3"/>
+        <w:tblW w:w="0" w:type="auto"/>
+        <w:tblLook w:val="04A0" w:firstRow="1" w:lastRow="0" w:firstColumn="1" w:lastColumn="0" w:noHBand="0" w:noVBand="1"/>
+      </w:tblPr>
+      <w:tblGrid>
+        <w:gridCol w:w="2840"/>
+        <w:gridCol w:w="2841"/>
+        <w:gridCol w:w="2841"/>
+      </w:tblGrid>
+      <w:tr>
+        <w:tc>
+          <w:tcPr>
+            <w:tcW w:w="2840" w:type="dxa"/>
+          </w:tcPr>
+          <w:p>
+            <w:pPr>
+              <w:jc w:val="center"/>
+            </w:pPr>
+            <w:r>
+              <w:rPr>
+                <w:rFonts w:hint="eastAsia"/>
+              </w:rPr>
+              <w:t>03-12</w:t>
+            </w:r>
+          </w:p>
+          <w:p>
+            <w:pPr>
+              <w:jc w:val="center"/>
+            </w:pPr>
+            <w:r>
+              <w:rPr>
+                <w:rFonts w:hint="eastAsia"/>
+              </w:rPr>
+              <w:t>龚渊</w:t>
+            </w:r>
+          </w:p>
+        </w:tc>
+        <w:tc>
+          <w:tcPr>
+            <w:tcW w:w="2841" w:type="dxa"/>
+          </w:tcPr>
+          <w:p>
+            <w:r>
+              <w:rPr>
+                <w:rFonts w:hint="eastAsia"/>
+              </w:rPr>
+              <w:t>了解网易云信</w:t>
+            </w:r>
+            <w:proofErr w:type="spellStart"/>
+            <w:r>
+              <w:rPr>
+                <w:rFonts w:hint="eastAsia"/>
+              </w:rPr>
+              <w:t>sdk</w:t>
+            </w:r>
+            <w:proofErr w:type="spellEnd"/>
+            <w:r>
+              <w:rPr>
+                <w:rFonts w:hint="eastAsia"/>
+              </w:rPr>
+              <w:t>的功能</w:t>
+            </w:r>
+          </w:p>
+        </w:tc>
+        <w:tc>
+          <w:tcPr>
+            <w:tcW w:w="2841" w:type="dxa"/>
+          </w:tcPr>
+          <w:p/>
+        </w:tc>
+      </w:tr>
+      <w:tr>
+        <w:tc>
+          <w:tcPr>
+            <w:tcW w:w="2840" w:type="dxa"/>
+          </w:tcPr>
+          <w:p>
+            <w:pPr>
+              <w:jc w:val="center"/>
+            </w:pPr>
+            <w:r>
+              <w:rPr>
+                <w:rFonts w:hint="eastAsia"/>
+              </w:rPr>
+              <w:t>03-13</w:t>
+            </w:r>
+          </w:p>
+        </w:tc>
+        <w:tc>
+          <w:tcPr>
+            <w:tcW w:w="2841" w:type="dxa"/>
+          </w:tcPr>
+          <w:p>
+            <w:proofErr w:type="spellStart"/>
+            <w:r>
+              <w:t>Openresty</w:t>
+            </w:r>
+            <w:proofErr w:type="spellEnd"/>
+            <w:r>
+              <w:t>连接</w:t>
+            </w:r>
+            <w:proofErr w:type="spellStart"/>
+            <w:r>
+              <w:t>redis</w:t>
+            </w:r>
+            <w:proofErr w:type="spellEnd"/>
+          </w:p>
+        </w:tc>
+        <w:tc>
+          <w:tcPr>
+            <w:tcW w:w="2841" w:type="dxa"/>
+          </w:tcPr>
+          <w:p/>
+        </w:tc>
+      </w:tr>
+      <w:tr>
+        <w:tc>
+          <w:tcPr>
+            <w:tcW w:w="2840" w:type="dxa"/>
+          </w:tcPr>
+          <w:p>
+            <w:pPr>
+              <w:jc w:val="center"/>
+            </w:pPr>
+            <w:r>
+              <w:rPr>
+                <w:rFonts w:hint="eastAsia"/>
+              </w:rPr>
+              <w:t>03-14</w:t>
+            </w:r>
+          </w:p>
+        </w:tc>
+        <w:tc>
+          <w:tcPr>
+            <w:tcW w:w="2841" w:type="dxa"/>
+          </w:tcPr>
+          <w:p>
+            <w:r>
+              <w:t>增加项目的</w:t>
+            </w:r>
+            <w:r>
+              <w:t>lib</w:t>
+            </w:r>
+            <w:r>
+              <w:t>库</w:t>
+            </w:r>
+          </w:p>
+        </w:tc>
+        <w:tc>
+          <w:tcPr>
+            <w:tcW w:w="2841" w:type="dxa"/>
+          </w:tcPr>
+          <w:p/>
+        </w:tc>
+      </w:tr>
+      <w:tr>
+        <w:trPr>
+          <w:trHeight w:val="132"/>
+        </w:trPr>
+        <w:tc>
+          <w:tcPr>
+            <w:tcW w:w="2840" w:type="dxa"/>
+            <w:vMerge w:val="restart"/>
+          </w:tcPr>
+          <w:p>
+            <w:pPr>
+              <w:jc w:val="center"/>
+            </w:pPr>
+            <w:r>
+              <w:rPr>
+                <w:rFonts w:hint="eastAsia"/>
+              </w:rPr>
+              <w:t>03-15</w:t>
+            </w:r>
+          </w:p>
+        </w:tc>
+        <w:tc>
+          <w:tcPr>
+            <w:tcW w:w="2841" w:type="dxa"/>
+          </w:tcPr>
+          <w:p>
+            <w:r>
+              <w:t>增加定时器功能</w:t>
+            </w:r>
+          </w:p>
+        </w:tc>
+        <w:tc>
+          <w:tcPr>
+            <w:tcW w:w="2841" w:type="dxa"/>
+            <w:vMerge w:val="restart"/>
+          </w:tcPr>
+          <w:p/>
+        </w:tc>
+      </w:tr>
+      <w:tr>
+        <w:trPr>
+          <w:trHeight w:val="131"/>
+        </w:trPr>
+        <w:tc>
+          <w:tcPr>
+            <w:tcW w:w="2840" w:type="dxa"/>
+            <w:vMerge/>
+          </w:tcPr>
+          <w:p>
+            <w:pPr>
+              <w:jc w:val="center"/>
+            </w:pPr>
+          </w:p>
+        </w:tc>
+        <w:tc>
+          <w:tcPr>
+            <w:tcW w:w="2841" w:type="dxa"/>
+          </w:tcPr>
+          <w:p>
+            <w:r>
+              <w:t>增加计算地球</w:t>
+            </w:r>
+            <w:r>
+              <w:rPr>
+                <w:rFonts w:hint="eastAsia"/>
+              </w:rPr>
+              <w:t>2</w:t>
+            </w:r>
+            <w:r>
+              <w:rPr>
+                <w:rFonts w:hint="eastAsia"/>
+              </w:rPr>
+              <w:t>点之间的距离的算法</w:t>
+            </w:r>
+          </w:p>
+        </w:tc>
+        <w:tc>
+          <w:tcPr>
+            <w:tcW w:w="2841" w:type="dxa"/>
+            <w:vMerge/>
+          </w:tcPr>
+          <w:p/>
+        </w:tc>
+      </w:tr>
+      <w:tr>
+        <w:trPr>
+          <w:trHeight w:val="263"/>
+        </w:trPr>
+        <w:tc>
+          <w:tcPr>
+            <w:tcW w:w="2840" w:type="dxa"/>
+            <w:vMerge w:val="restart"/>
+          </w:tcPr>
+          <w:p>
+            <w:pPr>
+              <w:jc w:val="center"/>
+            </w:pPr>
+            <w:r>
+              <w:t>03-16</w:t>
+            </w:r>
+          </w:p>
+        </w:tc>
+        <w:tc>
+          <w:tcPr>
+            <w:tcW w:w="2841" w:type="dxa"/>
+          </w:tcPr>
+          <w:p>
+            <w:r>
+              <w:rPr>
+                <w:rFonts w:hint="eastAsia"/>
+              </w:rPr>
+              <w:t>在</w:t>
+            </w:r>
+            <w:proofErr w:type="spellStart"/>
+            <w:r>
+              <w:rPr>
+                <w:rFonts w:hint="eastAsia"/>
+              </w:rPr>
+              <w:t>redis</w:t>
+            </w:r>
+            <w:proofErr w:type="spellEnd"/>
+            <w:r>
+              <w:rPr>
+                <w:rFonts w:hint="eastAsia"/>
+              </w:rPr>
+              <w:t>中找到了计算地理位置的方法</w:t>
+            </w:r>
+          </w:p>
+        </w:tc>
+        <w:tc>
+          <w:tcPr>
+            <w:tcW w:w="2841" w:type="dxa"/>
+            <w:vMerge w:val="restart"/>
+          </w:tcPr>
+          <w:p/>
+        </w:tc>
+      </w:tr>
+      <w:tr>
+        <w:trPr>
+          <w:trHeight w:val="263"/>
+        </w:trPr>
+        <w:tc>
+          <w:tcPr>
+            <w:tcW w:w="2840" w:type="dxa"/>
+            <w:vMerge/>
+          </w:tcPr>
+          <w:p>
+            <w:pPr>
+              <w:jc w:val="center"/>
+            </w:pPr>
+          </w:p>
+        </w:tc>
+        <w:tc>
+          <w:tcPr>
+            <w:tcW w:w="2841" w:type="dxa"/>
+          </w:tcPr>
+          <w:p>
+            <w:proofErr w:type="spellStart"/>
+            <w:r>
+              <w:t>Redis</w:t>
+            </w:r>
+            <w:proofErr w:type="spellEnd"/>
+            <w:r>
+              <w:rPr>
+                <w:rFonts w:hint="eastAsia"/>
+              </w:rPr>
+              <w:t>的</w:t>
+            </w:r>
+            <w:r>
+              <w:rPr>
+                <w:rFonts w:hint="eastAsia"/>
+              </w:rPr>
+              <w:t>del</w:t>
+            </w:r>
+            <w:r>
+              <w:rPr>
+                <w:rFonts w:hint="eastAsia"/>
+              </w:rPr>
+              <w:t>可以删除所有类型的</w:t>
+            </w:r>
+            <w:r>
+              <w:rPr>
+                <w:rFonts w:hint="eastAsia"/>
+              </w:rPr>
+              <w:t>key</w:t>
+            </w:r>
+          </w:p>
+        </w:tc>
+        <w:tc>
+          <w:tcPr>
+            <w:tcW w:w="2841" w:type="dxa"/>
+            <w:vMerge/>
+          </w:tcPr>
+          <w:p/>
+        </w:tc>
+      </w:tr>
+      <w:tr>
+        <w:tc>
+          <w:tcPr>
+            <w:tcW w:w="2840" w:type="dxa"/>
+          </w:tcPr>
+          <w:p>
+            <w:pPr>
+              <w:jc w:val="center"/>
+            </w:pPr>
+            <w:r>
+              <w:t>03-17</w:t>
+            </w:r>
+          </w:p>
+        </w:tc>
+        <w:tc>
+          <w:tcPr>
+            <w:tcW w:w="2841" w:type="dxa"/>
+          </w:tcPr>
+          <w:p>
+            <w:r>
+              <w:rPr>
+                <w:rFonts w:hint="eastAsia"/>
+              </w:rPr>
+              <w:t>增加服务器管理客户端版本</w:t>
+            </w:r>
+          </w:p>
+        </w:tc>
+        <w:tc>
+          <w:tcPr>
+            <w:tcW w:w="2841" w:type="dxa"/>
+          </w:tcPr>
+          <w:p/>
+        </w:tc>
+      </w:tr>
+    </w:tbl>
+    <w:p/>
+    <w:tbl>
+      <w:tblPr>
+        <w:tblStyle w:val="a3"/>
+        <w:tblW w:w="0" w:type="auto"/>
+        <w:tblLook w:val="04A0" w:firstRow="1" w:lastRow="0" w:firstColumn="1" w:lastColumn="0" w:noHBand="0" w:noVBand="1"/>
+      </w:tblPr>
+      <w:tblGrid>
+        <w:gridCol w:w="2324"/>
+        <w:gridCol w:w="3991"/>
+        <w:gridCol w:w="2207"/>
+      </w:tblGrid>
+      <w:tr>
+        <w:tc>
+          <w:tcPr>
+            <w:tcW w:w="2840" w:type="dxa"/>
+          </w:tcPr>
+          <w:p>
+            <w:pPr>
+              <w:jc w:val="center"/>
+            </w:pPr>
+            <w:r>
+              <w:rPr>
+                <w:rFonts w:hint="eastAsia"/>
+              </w:rPr>
+              <w:t>03-19</w:t>
+            </w:r>
+          </w:p>
+          <w:p>
+            <w:pPr>
+              <w:jc w:val="center"/>
+            </w:pPr>
+            <w:r>
+              <w:rPr>
+                <w:rFonts w:hint="eastAsia"/>
+              </w:rPr>
+              <w:t>龚渊</w:t>
+            </w:r>
+          </w:p>
+        </w:tc>
+        <w:tc>
+          <w:tcPr>
+            <w:tcW w:w="2841" w:type="dxa"/>
+          </w:tcPr>
+          <w:p>
+            <w:r>
+              <w:t>把服务器框架梳理了一遍</w:t>
+            </w:r>
+          </w:p>
+        </w:tc>
+        <w:tc>
+          <w:tcPr>
+            <w:tcW w:w="2841" w:type="dxa"/>
+          </w:tcPr>
+          <w:p/>
+        </w:tc>
+      </w:tr>
+      <w:tr>
+        <w:tc>
+          <w:tcPr>
+            <w:tcW w:w="2840" w:type="dxa"/>
+          </w:tcPr>
+          <w:p>
+            <w:pPr>
+              <w:jc w:val="center"/>
+            </w:pPr>
+            <w:r>
+              <w:t>03-20</w:t>
+            </w:r>
+          </w:p>
+        </w:tc>
+        <w:tc>
+          <w:tcPr>
+            <w:tcW w:w="2841" w:type="dxa"/>
+          </w:tcPr>
+          <w:p>
+            <w:r>
+              <w:rPr>
+                <w:rFonts w:hint="eastAsia"/>
+              </w:rPr>
+              <w:t>为了文网文做了个简易官网</w:t>
+            </w:r>
+          </w:p>
+        </w:tc>
+        <w:tc>
+          <w:tcPr>
+            <w:tcW w:w="2841" w:type="dxa"/>
+          </w:tcPr>
+          <w:p/>
+        </w:tc>
+      </w:tr>
+      <w:tr>
+        <w:tc>
+          <w:tcPr>
+            <w:tcW w:w="2840" w:type="dxa"/>
+          </w:tcPr>
+          <w:p>
+            <w:pPr>
+              <w:jc w:val="center"/>
+            </w:pPr>
+            <w:r>
+              <w:t>03-21</w:t>
+            </w:r>
+          </w:p>
+        </w:tc>
+        <w:tc>
+          <w:tcPr>
+            <w:tcW w:w="2841" w:type="dxa"/>
+          </w:tcPr>
+          <w:p>
+            <w:r>
+              <w:rPr>
+                <w:rFonts w:hint="eastAsia"/>
+              </w:rPr>
+              <w:t>找到溪谷框架</w:t>
+            </w:r>
+            <w:r>
+              <w:t>的游戏界面</w:t>
+            </w:r>
+          </w:p>
+        </w:tc>
+        <w:tc>
+          <w:tcPr>
+            <w:tcW w:w="2841" w:type="dxa"/>
+          </w:tcPr>
+          <w:p/>
+        </w:tc>
+      </w:tr>
+      <w:tr>
+        <w:tc>
+          <w:tcPr>
+            <w:tcW w:w="2840" w:type="dxa"/>
+          </w:tcPr>
+          <w:p>
+            <w:pPr>
+              <w:jc w:val="center"/>
+            </w:pPr>
+            <w:r>
+              <w:t>03-22</w:t>
+            </w:r>
+          </w:p>
+        </w:tc>
+        <w:tc>
+          <w:tcPr>
+            <w:tcW w:w="2841" w:type="dxa"/>
+          </w:tcPr>
+          <w:p>
+            <w:r>
+              <w:rPr>
+                <w:rFonts w:hint="eastAsia"/>
+              </w:rPr>
+              <w:t>通过宝塔创建了站点</w:t>
+            </w:r>
+            <w:r>
+              <w:t>,</w:t>
+            </w:r>
+            <w:r>
+              <w:rPr>
+                <w:rFonts w:hint="eastAsia"/>
+              </w:rPr>
+              <w:t>并发现了一些坑。</w:t>
+            </w:r>
+          </w:p>
+          <w:p>
+            <w:r>
+              <w:rPr>
+                <w:rFonts w:hint="eastAsia"/>
+              </w:rPr>
+              <w:t>修改数据库配置</w:t>
+            </w:r>
+          </w:p>
+          <w:p>
+            <w:r>
+              <w:tab/>
+              <w:t>/Application/Common/</w:t>
+            </w:r>
+            <w:proofErr w:type="spellStart"/>
+            <w:r>
+              <w:t>Conf</w:t>
+            </w:r>
+            <w:proofErr w:type="spellEnd"/>
+            <w:r>
+              <w:t>/</w:t>
+            </w:r>
+            <w:proofErr w:type="spellStart"/>
+            <w:r>
+              <w:t>config.php</w:t>
+            </w:r>
+            <w:proofErr w:type="spellEnd"/>
+          </w:p>
+          <w:p>
+            <w:r>
+              <w:tab/>
+              <w:t>./Application/User/</w:t>
+            </w:r>
+            <w:proofErr w:type="spellStart"/>
+            <w:r>
+              <w:t>Conf</w:t>
+            </w:r>
+            <w:proofErr w:type="spellEnd"/>
+            <w:r>
+              <w:t>/</w:t>
+            </w:r>
+            <w:proofErr w:type="spellStart"/>
+            <w:r>
+              <w:t>config.php</w:t>
+            </w:r>
+            <w:proofErr w:type="spellEnd"/>
+          </w:p>
+          <w:p>
+            <w:r>
+              <w:tab/>
+            </w:r>
+          </w:p>
+          <w:p>
+            <w:r>
+              <w:rPr>
+                <w:rFonts w:hint="eastAsia"/>
+              </w:rPr>
+              <w:tab/>
+            </w:r>
+            <w:r>
+              <w:rPr>
+                <w:rFonts w:hint="eastAsia"/>
+              </w:rPr>
+              <w:t>把</w:t>
+            </w:r>
+            <w:r>
+              <w:rPr>
+                <w:rFonts w:hint="eastAsia"/>
+              </w:rPr>
+              <w:t>Runtime/</w:t>
+            </w:r>
+            <w:r>
+              <w:rPr>
+                <w:rFonts w:hint="eastAsia"/>
+              </w:rPr>
+              <w:t>下的出</w:t>
+            </w:r>
+            <w:r>
+              <w:rPr>
+                <w:rFonts w:hint="eastAsia"/>
+              </w:rPr>
+              <w:t>Data</w:t>
+            </w:r>
+            <w:r>
+              <w:rPr>
+                <w:rFonts w:hint="eastAsia"/>
+              </w:rPr>
+              <w:t>以外的东西删掉</w:t>
+            </w:r>
+          </w:p>
+        </w:tc>
+        <w:tc>
+          <w:tcPr>
+            <w:tcW w:w="2841" w:type="dxa"/>
+          </w:tcPr>
+          <w:p/>
+        </w:tc>
+      </w:tr>
+      <w:tr>
+        <w:tc>
+          <w:tcPr>
+            <w:tcW w:w="2840" w:type="dxa"/>
+          </w:tcPr>
+          <w:p>
+            <w:pPr>
+              <w:jc w:val="center"/>
+            </w:pPr>
+            <w:r>
+              <w:t>03-23</w:t>
+            </w:r>
+          </w:p>
+        </w:tc>
+        <w:tc>
+          <w:tcPr>
+            <w:tcW w:w="2841" w:type="dxa"/>
+          </w:tcPr>
+          <w:p>
+            <w:r>
+              <w:rPr>
+                <w:rFonts w:hint="eastAsia"/>
+              </w:rPr>
+              <w:t>做出了简易官网</w:t>
+            </w:r>
+          </w:p>
+        </w:tc>
+        <w:tc>
+          <w:tcPr>
+            <w:tcW w:w="2841" w:type="dxa"/>
+          </w:tcPr>
+          <w:p/>
+        </w:tc>
+      </w:tr>
+    </w:tbl>
+    <w:p/>
+    <w:tbl>
+      <w:tblPr>
+        <w:tblStyle w:val="a3"/>
+        <w:tblW w:w="0" w:type="auto"/>
+        <w:tblLook w:val="04A0" w:firstRow="1" w:lastRow="0" w:firstColumn="1" w:lastColumn="0" w:noHBand="0" w:noVBand="1"/>
+      </w:tblPr>
+      <w:tblGrid>
+        <w:gridCol w:w="2840"/>
+        <w:gridCol w:w="2841"/>
+        <w:gridCol w:w="2841"/>
+      </w:tblGrid>
+      <w:tr>
+        <w:tc>
+          <w:tcPr>
+            <w:tcW w:w="2840" w:type="dxa"/>
+          </w:tcPr>
+          <w:p>
+            <w:pPr>
+              <w:jc w:val="center"/>
+            </w:pPr>
+            <w:r>
+              <w:rPr>
+                <w:rFonts w:hint="eastAsia"/>
+              </w:rPr>
+              <w:t>03-26</w:t>
+            </w:r>
+          </w:p>
+          <w:p>
+            <w:pPr>
+              <w:jc w:val="center"/>
+            </w:pPr>
+            <w:r>
+              <w:rPr>
+                <w:rFonts w:hint="eastAsia"/>
+              </w:rPr>
+              <w:t>龚渊</w:t>
+            </w:r>
+          </w:p>
+        </w:tc>
+        <w:tc>
+          <w:tcPr>
+            <w:tcW w:w="2841" w:type="dxa"/>
+          </w:tcPr>
+          <w:p>
+            <w:r>
+              <w:rPr>
+                <w:rFonts w:hint="eastAsia"/>
+              </w:rPr>
+              <w:t>用代码把</w:t>
+            </w:r>
+            <w:proofErr w:type="spellStart"/>
+            <w:r>
+              <w:rPr>
+                <w:rFonts w:hint="eastAsia"/>
+              </w:rPr>
+              <w:t>mysql</w:t>
+            </w:r>
+            <w:proofErr w:type="spellEnd"/>
+            <w:r>
+              <w:rPr>
+                <w:rFonts w:hint="eastAsia"/>
+              </w:rPr>
+              <w:t>的操作抽象化</w:t>
+            </w:r>
+            <w:r>
+              <w:t>,</w:t>
+            </w:r>
+            <w:r>
+              <w:rPr>
+                <w:rFonts w:hint="eastAsia"/>
+              </w:rPr>
+              <w:t>类似于中间件</w:t>
+            </w:r>
+          </w:p>
+        </w:tc>
+        <w:tc>
+          <w:tcPr>
+            <w:tcW w:w="2841" w:type="dxa"/>
+          </w:tcPr>
+          <w:p/>
+        </w:tc>
+      </w:tr>
+      <w:tr>
+        <w:tc>
+          <w:tcPr>
+            <w:tcW w:w="2840" w:type="dxa"/>
+          </w:tcPr>
+          <w:p>
+            <w:pPr>
+              <w:jc w:val="center"/>
+            </w:pPr>
+            <w:r>
+              <w:rPr>
+                <w:rFonts w:hint="eastAsia"/>
+              </w:rPr>
+              <w:t>03-27</w:t>
+            </w:r>
+          </w:p>
+        </w:tc>
+        <w:tc>
+          <w:tcPr>
+            <w:tcW w:w="2841" w:type="dxa"/>
+          </w:tcPr>
+          <w:p>
+            <w:proofErr w:type="spellStart"/>
+            <w:r>
+              <w:t>Openresty</w:t>
+            </w:r>
+            <w:proofErr w:type="spellEnd"/>
+            <w:r>
+              <w:rPr>
+                <w:rFonts w:hint="eastAsia"/>
+              </w:rPr>
+              <w:t>启动时加载一些数据</w:t>
+            </w:r>
+            <w:r>
+              <w:t>,</w:t>
+            </w:r>
+            <w:r>
+              <w:rPr>
+                <w:rFonts w:hint="eastAsia"/>
+              </w:rPr>
+              <w:t>并设置定时器进行必要逻辑处理</w:t>
+            </w:r>
+          </w:p>
+        </w:tc>
+        <w:tc>
+          <w:tcPr>
+            <w:tcW w:w="2841" w:type="dxa"/>
+          </w:tcPr>
+          <w:p/>
+        </w:tc>
+      </w:tr>
+      <w:tr>
+        <w:tc>
+          <w:tcPr>
+            <w:tcW w:w="2840" w:type="dxa"/>
+          </w:tcPr>
+          <w:p>
+            <w:pPr>
+              <w:jc w:val="center"/>
+            </w:pPr>
+            <w:r>
+              <w:rPr>
+                <w:rFonts w:hint="eastAsia"/>
+              </w:rPr>
+              <w:t>03-28</w:t>
+            </w:r>
+          </w:p>
+        </w:tc>
+        <w:tc>
+          <w:tcPr>
+            <w:tcW w:w="2841" w:type="dxa"/>
+          </w:tcPr>
+          <w:p>
+            <w:r>
+              <w:rPr>
+                <w:rFonts w:hint="eastAsia"/>
+              </w:rPr>
+              <w:t>装了</w:t>
+            </w:r>
+            <w:proofErr w:type="spellStart"/>
+            <w:r>
+              <w:t>treesoft</w:t>
+            </w:r>
+            <w:proofErr w:type="spellEnd"/>
+            <w:r>
+              <w:rPr>
+                <w:rFonts w:hint="eastAsia"/>
+              </w:rPr>
+              <w:t>解决</w:t>
+            </w:r>
+            <w:proofErr w:type="spellStart"/>
+            <w:r>
+              <w:rPr>
+                <w:rFonts w:hint="eastAsia"/>
+              </w:rPr>
+              <w:t>redis</w:t>
+            </w:r>
+            <w:proofErr w:type="spellEnd"/>
+            <w:r>
+              <w:rPr>
+                <w:rFonts w:hint="eastAsia"/>
+              </w:rPr>
+              <w:t>数据无法监控的问题</w:t>
+            </w:r>
+            <w:r>
+              <w:t xml:space="preserve">, </w:t>
+            </w:r>
+            <w:r>
+              <w:rPr>
+                <w:rFonts w:hint="eastAsia"/>
+              </w:rPr>
+              <w:t>在</w:t>
+            </w:r>
+            <w:r>
+              <w:rPr>
+                <w:rFonts w:hint="eastAsia"/>
+              </w:rPr>
+              <w:t>centos</w:t>
+            </w:r>
+            <w:r>
+              <w:rPr>
+                <w:rFonts w:hint="eastAsia"/>
+              </w:rPr>
+              <w:t>中加入字体来解决验证码是乱码的问题</w:t>
+            </w:r>
+          </w:p>
+        </w:tc>
+        <w:tc>
+          <w:tcPr>
+            <w:tcW w:w="2841" w:type="dxa"/>
+          </w:tcPr>
+          <w:p/>
+        </w:tc>
+      </w:tr>
+      <w:tr>
+        <w:tc>
+          <w:tcPr>
+            <w:tcW w:w="2840" w:type="dxa"/>
+          </w:tcPr>
+          <w:p>
+            <w:pPr>
+              <w:jc w:val="center"/>
+            </w:pPr>
+            <w:r>
+              <w:rPr>
+                <w:rFonts w:hint="eastAsia"/>
+              </w:rPr>
+              <w:t>03-29</w:t>
+            </w:r>
+          </w:p>
+        </w:tc>
+        <w:tc>
+          <w:tcPr>
+            <w:tcW w:w="2841" w:type="dxa"/>
+          </w:tcPr>
+          <w:p>
+            <w:r>
+              <w:rPr>
+                <w:rFonts w:hint="eastAsia"/>
+              </w:rPr>
+              <w:t>考虑模糊匹配的方式</w:t>
+            </w:r>
+            <w:r>
+              <w:t>,</w:t>
+            </w:r>
+            <w:r>
+              <w:rPr>
+                <w:rFonts w:hint="eastAsia"/>
+              </w:rPr>
+              <w:t>最后决定用</w:t>
+            </w:r>
+            <w:proofErr w:type="spellStart"/>
+            <w:r>
+              <w:rPr>
+                <w:rFonts w:hint="eastAsia"/>
+              </w:rPr>
+              <w:t>mongodb</w:t>
+            </w:r>
+            <w:proofErr w:type="spellEnd"/>
+            <w:r>
+              <w:rPr>
+                <w:rFonts w:hint="eastAsia"/>
+              </w:rPr>
+              <w:t>来处理</w:t>
+            </w:r>
+            <w:r>
+              <w:rPr>
+                <w:rFonts w:hint="eastAsia"/>
+              </w:rPr>
+              <w:t>匹配</w:t>
+            </w:r>
+          </w:p>
+        </w:tc>
+        <w:tc>
+          <w:tcPr>
+            <w:tcW w:w="2841" w:type="dxa"/>
+          </w:tcPr>
+          <w:p/>
+        </w:tc>
+      </w:tr>
+      <w:tr>
+        <w:trPr>
+          <w:trHeight w:val="388"/>
+        </w:trPr>
+        <w:tc>
+          <w:tcPr>
+            <w:tcW w:w="2840" w:type="dxa"/>
+            <w:vMerge w:val="restart"/>
+          </w:tcPr>
+          <w:p>
+            <w:pPr>
+              <w:jc w:val="center"/>
+            </w:pPr>
+            <w:r>
+              <w:rPr>
+                <w:rFonts w:hint="eastAsia"/>
+              </w:rPr>
+              <w:lastRenderedPageBreak/>
+              <w:t>03-30</w:t>
+            </w:r>
+          </w:p>
+        </w:tc>
+        <w:tc>
+          <w:tcPr>
+            <w:tcW w:w="2841" w:type="dxa"/>
+          </w:tcPr>
+          <w:p>
+            <w:r>
+              <w:t>C</w:t>
+            </w:r>
+            <w:r>
+              <w:rPr>
+                <w:rFonts w:hint="eastAsia"/>
+              </w:rPr>
+              <w:t>entos7</w:t>
+            </w:r>
+            <w:r>
+              <w:rPr>
+                <w:rFonts w:hint="eastAsia"/>
+              </w:rPr>
+              <w:t>自带的</w:t>
+            </w:r>
+            <w:r>
+              <w:rPr>
+                <w:rFonts w:hint="eastAsia"/>
+              </w:rPr>
+              <w:t>mongodb</w:t>
+            </w:r>
+            <w:r>
+              <w:t>2.6</w:t>
+            </w:r>
+            <w:r>
+              <w:rPr>
+                <w:rFonts w:hint="eastAsia"/>
+              </w:rPr>
+              <w:t>不支持</w:t>
+            </w:r>
+            <w:r>
+              <w:rPr>
+                <w:rFonts w:hint="eastAsia"/>
+              </w:rPr>
+              <w:t>regex</w:t>
+            </w:r>
+            <w:r>
+              <w:rPr>
+                <w:rFonts w:hint="eastAsia"/>
+              </w:rPr>
+              <w:t>匹配</w:t>
+            </w:r>
+            <w:r>
+              <w:t xml:space="preserve">, </w:t>
+            </w:r>
+            <w:r>
+              <w:rPr>
+                <w:rFonts w:hint="eastAsia"/>
+              </w:rPr>
+              <w:t>后来用阿里云</w:t>
+            </w:r>
+            <w:proofErr w:type="spellStart"/>
+            <w:r>
+              <w:t>mongodb</w:t>
+            </w:r>
+            <w:proofErr w:type="spellEnd"/>
+            <w:r>
+              <w:t>-org</w:t>
+            </w:r>
+            <w:r>
+              <w:rPr>
+                <w:rFonts w:hint="eastAsia"/>
+              </w:rPr>
+              <w:t>支持了</w:t>
+            </w:r>
+          </w:p>
+        </w:tc>
+        <w:tc>
+          <w:tcPr>
+            <w:tcW w:w="2841" w:type="dxa"/>
+            <w:vMerge w:val="restart"/>
+          </w:tcPr>
+          <w:p/>
+        </w:tc>
+      </w:tr>
+      <w:tr>
+        <w:trPr>
+          <w:trHeight w:val="388"/>
+        </w:trPr>
+        <w:tc>
+          <w:tcPr>
+            <w:tcW w:w="2840" w:type="dxa"/>
+            <w:vMerge/>
+          </w:tcPr>
+          <w:p>
+            <w:pPr>
+              <w:jc w:val="center"/>
+            </w:pPr>
+          </w:p>
+        </w:tc>
+        <w:tc>
+          <w:tcPr>
+            <w:tcW w:w="2841" w:type="dxa"/>
+          </w:tcPr>
+          <w:p>
+            <w:r>
+              <w:t>L</w:t>
+            </w:r>
+            <w:r>
+              <w:rPr>
+                <w:rFonts w:hint="eastAsia"/>
+              </w:rPr>
+              <w:t>ib</w:t>
+            </w:r>
+            <w:r>
+              <w:t>mongoc-1.0</w:t>
+            </w:r>
+            <w:r>
+              <w:rPr>
+                <w:rFonts w:hint="eastAsia"/>
+              </w:rPr>
+              <w:t>里面还需要加载一个</w:t>
+            </w:r>
+            <w:r>
+              <w:t>.so</w:t>
+            </w:r>
+            <w:r>
+              <w:rPr>
+                <w:rFonts w:hint="eastAsia"/>
+              </w:rPr>
+              <w:t>需要注意</w:t>
+            </w:r>
+            <w:r>
+              <w:t>,</w:t>
+            </w:r>
+            <w:r>
+              <w:rPr>
+                <w:rFonts w:hint="eastAsia"/>
+              </w:rPr>
+              <w:t>已经放到</w:t>
+            </w:r>
+            <w:proofErr w:type="spellStart"/>
+            <w:r>
+              <w:rPr>
+                <w:rFonts w:hint="eastAsia"/>
+              </w:rPr>
+              <w:t>openresty</w:t>
+            </w:r>
+            <w:proofErr w:type="spellEnd"/>
+            <w:r>
+              <w:rPr>
+                <w:rFonts w:hint="eastAsia"/>
+              </w:rPr>
+              <w:t>里面了</w:t>
+            </w:r>
+          </w:p>
+        </w:tc>
+        <w:tc>
+          <w:tcPr>
+            <w:tcW w:w="2841" w:type="dxa"/>
+            <w:vMerge/>
+          </w:tcPr>
+          <w:p/>
+        </w:tc>
+      </w:tr>
+      <w:tr>
+        <w:tc>
+          <w:tcPr>
+            <w:tcW w:w="2840" w:type="dxa"/>
+          </w:tcPr>
+          <w:p>
+            <w:pPr>
+              <w:jc w:val="center"/>
+            </w:pPr>
+            <w:r>
+              <w:rPr>
+                <w:rFonts w:hint="eastAsia"/>
+              </w:rPr>
+              <w:t>03-31</w:t>
+            </w:r>
+          </w:p>
+        </w:tc>
+        <w:tc>
+          <w:tcPr>
+            <w:tcW w:w="2841" w:type="dxa"/>
+          </w:tcPr>
+          <w:p>
+            <w:r>
+              <w:t>搭建</w:t>
+            </w:r>
+            <w:proofErr w:type="spellStart"/>
+            <w:r>
+              <w:t>redmine</w:t>
+            </w:r>
+            <w:proofErr w:type="spellEnd"/>
+            <w:r>
+              <w:t>环境</w:t>
+            </w:r>
+          </w:p>
+        </w:tc>
+        <w:tc>
+          <w:tcPr>
+            <w:tcW w:w="2841" w:type="dxa"/>
+          </w:tcPr>
+          <w:p/>
+        </w:tc>
+      </w:tr>
+    </w:tbl>
+    <w:p>
+      <w:pPr>
+        <w:rPr>
+          <w:rFonts w:hint="eastAsia"/>
+        </w:rPr>
+      </w:pPr>
+    </w:p>
+    <w:p>
+      <w:pPr>
+        <w:rPr>
+          <w:rFonts w:hint="eastAsia"/>
+        </w:rPr>
+      </w:pPr>
+      <w:bookmarkStart w:id="0" w:name="_GoBack"/>
+      <w:bookmarkEnd w:id="0"/>
+    </w:p>
+    <w:tbl>
+      <w:tblPr>
+        <w:tblStyle w:val="a3"/>
+        <w:tblW w:w="0" w:type="auto"/>
+        <w:tblLook w:val="04A0" w:firstRow="1" w:lastRow="0" w:firstColumn="1" w:lastColumn="0" w:noHBand="0" w:noVBand="1"/>
+      </w:tblPr>
+      <w:tblGrid>
+        <w:gridCol w:w="2840"/>
+        <w:gridCol w:w="2841"/>
+        <w:gridCol w:w="2841"/>
+      </w:tblGrid>
+      <w:tr>
+        <w:tc>
+          <w:tcPr>
+            <w:tcW w:w="2840" w:type="dxa"/>
+          </w:tcPr>
+          <w:p>
+            <w:pPr>
+              <w:jc w:val="center"/>
+            </w:pPr>
+            <w:r>
+              <w:rPr>
+                <w:rFonts w:hint="eastAsia"/>
+              </w:rPr>
+              <w:t>0</w:t>
+            </w:r>
+            <w:r>
+              <w:rPr>
+                <w:rFonts w:hint="eastAsia"/>
+              </w:rPr>
+              <w:t>4</w:t>
+            </w:r>
+            <w:r>
+              <w:rPr>
+                <w:rFonts w:hint="eastAsia"/>
+              </w:rPr>
+              <w:t>-</w:t>
+            </w:r>
+            <w:r>
+              <w:rPr>
+                <w:rFonts w:hint="eastAsia"/>
+              </w:rPr>
+              <w:t>02</w:t>
+            </w:r>
+          </w:p>
+          <w:p>
+            <w:pPr>
+              <w:jc w:val="center"/>
+            </w:pPr>
+            <w:r>
+              <w:rPr>
+                <w:rFonts w:hint="eastAsia"/>
+              </w:rPr>
+              <w:t>龚渊</w:t>
+            </w:r>
+          </w:p>
+        </w:tc>
+        <w:tc>
+          <w:tcPr>
+            <w:tcW w:w="2841" w:type="dxa"/>
+          </w:tcPr>
+          <w:p>
+            <w:pPr>
+              <w:rPr>
+                <w:caps/>
+              </w:rPr>
+            </w:pPr>
+            <w:r>
+              <w:rPr>
+                <w:rFonts w:hint="eastAsia"/>
+              </w:rPr>
+              <w:t>优化登录和注册逻辑</w:t>
+            </w:r>
+          </w:p>
+        </w:tc>
+        <w:tc>
+          <w:tcPr>
+            <w:tcW w:w="2841" w:type="dxa"/>
+          </w:tcPr>
+          <w:p/>
+        </w:tc>
+      </w:tr>
+      <w:tr>
+        <w:tc>
+          <w:tcPr>
+            <w:tcW w:w="2840" w:type="dxa"/>
+          </w:tcPr>
+          <w:p>
+            <w:pPr>
+              <w:jc w:val="center"/>
+            </w:pPr>
+            <w:r>
+              <w:rPr>
+                <w:rFonts w:hint="eastAsia"/>
+              </w:rPr>
+              <w:t>04-03</w:t>
+            </w:r>
+          </w:p>
+        </w:tc>
+        <w:tc>
+          <w:tcPr>
+            <w:tcW w:w="2841" w:type="dxa"/>
+          </w:tcPr>
+          <w:p>
+            <w:r>
+              <w:rPr>
+                <w:rFonts w:hint="eastAsia"/>
+              </w:rPr>
+              <w:t>因为原来的</w:t>
+            </w:r>
+            <w:proofErr w:type="spellStart"/>
+            <w:r>
+              <w:rPr>
+                <w:rFonts w:hint="eastAsia"/>
+              </w:rPr>
+              <w:t>mongoc</w:t>
+            </w:r>
+            <w:proofErr w:type="spellEnd"/>
+            <w:r>
+              <w:rPr>
+                <w:rFonts w:hint="eastAsia"/>
+              </w:rPr>
+              <w:t>框架是没有连接池的</w:t>
+            </w:r>
+            <w:proofErr w:type="gramStart"/>
+            <w:r>
+              <w:rPr>
+                <w:rFonts w:hint="eastAsia"/>
+              </w:rPr>
+              <w:t>的</w:t>
+            </w:r>
+            <w:proofErr w:type="gramEnd"/>
+            <w:r>
+              <w:t>,</w:t>
+            </w:r>
+            <w:r>
+              <w:rPr>
+                <w:rFonts w:hint="eastAsia"/>
+              </w:rPr>
+              <w:t>寻找</w:t>
+            </w:r>
+            <w:proofErr w:type="spellStart"/>
+            <w:r>
+              <w:rPr>
+                <w:rFonts w:hint="eastAsia"/>
+              </w:rPr>
+              <w:t>lua</w:t>
+            </w:r>
+            <w:proofErr w:type="spellEnd"/>
+            <w:r>
+              <w:rPr>
+                <w:rFonts w:hint="eastAsia"/>
+              </w:rPr>
+              <w:t>连接</w:t>
+            </w:r>
+            <w:proofErr w:type="spellStart"/>
+            <w:r>
+              <w:rPr>
+                <w:rFonts w:hint="eastAsia"/>
+              </w:rPr>
+              <w:t>mongodb</w:t>
+            </w:r>
+            <w:proofErr w:type="spellEnd"/>
+            <w:r>
+              <w:rPr>
+                <w:rFonts w:hint="eastAsia"/>
+              </w:rPr>
+              <w:t>的框架</w:t>
+            </w:r>
+          </w:p>
+        </w:tc>
+        <w:tc>
+          <w:tcPr>
+            <w:tcW w:w="2841" w:type="dxa"/>
+          </w:tcPr>
+          <w:p/>
+        </w:tc>
+      </w:tr>
+      <w:tr>
+        <w:tc>
+          <w:tcPr>
+            <w:tcW w:w="2840" w:type="dxa"/>
+          </w:tcPr>
+          <w:p>
+            <w:pPr>
+              <w:jc w:val="center"/>
+            </w:pPr>
+            <w:r>
+              <w:rPr>
+                <w:rFonts w:hint="eastAsia"/>
+              </w:rPr>
+              <w:t>04-04</w:t>
+            </w:r>
+          </w:p>
+        </w:tc>
+        <w:tc>
+          <w:tcPr>
+            <w:tcW w:w="2841" w:type="dxa"/>
+          </w:tcPr>
+          <w:p>
+            <w:pPr>
+              <w:rPr>
+                <w:rFonts w:hint="eastAsia"/>
+              </w:rPr>
+            </w:pPr>
+            <w:r>
+              <w:rPr>
+                <w:rFonts w:hint="eastAsia"/>
+              </w:rPr>
+              <w:t>封装了</w:t>
+            </w:r>
+            <w:proofErr w:type="spellStart"/>
+            <w:r>
+              <w:rPr>
+                <w:rFonts w:hint="eastAsia"/>
+              </w:rPr>
+              <w:t>mo</w:t>
+            </w:r>
+            <w:r>
+              <w:t>o</w:t>
+            </w:r>
+            <w:r>
+              <w:rPr>
+                <w:rFonts w:hint="eastAsia"/>
+              </w:rPr>
+              <w:t>ngo</w:t>
+            </w:r>
+            <w:r>
+              <w:t>o</w:t>
+            </w:r>
+            <w:proofErr w:type="spellEnd"/>
+            <w:r>
+              <w:rPr>
+                <w:rFonts w:hint="eastAsia"/>
+              </w:rPr>
+              <w:t>的连接池</w:t>
+            </w:r>
+          </w:p>
+        </w:tc>
+        <w:tc>
+          <w:tcPr>
+            <w:tcW w:w="2841" w:type="dxa"/>
+          </w:tcPr>
+          <w:p/>
+        </w:tc>
+      </w:tr>
+    </w:tbl>
+    <w:p>
+      <w:pPr>
+        <w:rPr>
+          <w:caps/>
+        </w:rPr>
+      </w:pPr>
+    </w:p>
     <w:sectPr>
       <w:pgSz w:w="11906" w:h="16838"/>
       <w:pgMar w:top="1440" w:right="1800" w:bottom="1440" w:left="1800" w:header="851" w:footer="992" w:gutter="0"/>
